--- a/Test_BP/Fol_2k_files_500(2)/de-DE/file 500_2 - Copy (451)_de.docx
+++ b/Test_BP/Fol_2k_files_500(2)/de-DE/file 500_2 - Copy (451)_de.docx
@@ -1,7 +1,7 @@
 
 <file path=word/document.xml><?xml version="1.0" encoding="utf-8"?>
 <w:document xmlns:wpc="http://schemas.microsoft.com/office/word/2010/wordprocessingCanvas" xmlns:cx="http://schemas.microsoft.com/office/drawing/2014/chartex" xmlns:cx1="http://schemas.microsoft.com/office/drawing/2015/9/8/chartex" xmlns:cx2="http://schemas.microsoft.com/office/drawing/2015/10/21/chartex" xmlns:cx3="http://schemas.microsoft.com/office/drawing/2016/5/9/chartex" xmlns:cx4="http://schemas.microsoft.com/office/drawing/2016/5/10/chartex" xmlns:cx5="http://schemas.microsoft.com/office/drawing/2016/5/11/chartex" xmlns:mc="http://schemas.openxmlformats.org/markup-compatibility/2006" xmlns:o="urn:schemas-microsoft-com:office:office" xmlns:r="http://schemas.openxmlformats.org/officeDocument/2006/relationships" xmlns:m="http://schemas.openxmlformats.org/officeDocument/2006/math" xmlns:v="urn:schemas-microsoft-com:vml" xmlns:wp14="http://schemas.microsoft.com/office/word/2010/wordprocessingDrawing" xmlns:wp="http://schemas.openxmlformats.org/drawingml/2006/wordprocessingDrawing" xmlns:w10="urn:schemas-microsoft-com:office:word" xmlns:w="http://schemas.openxmlformats.org/wordprocessingml/2006/main" xmlns:w14="http://schemas.microsoft.com/office/word/2010/wordml" xmlns:w15="http://schemas.microsoft.com/office/word/2012/wordml" xmlns:wne="http://schemas.microsoft.com/office/word/2006/wordml" xmlns:wpg="http://schemas.microsoft.com/office/word/2010/wordprocessingGroup" xmlns:wpi="http://schemas.microsoft.com/office/word/2010/wordprocessingInk" xmlns:wps="http://schemas.microsoft.com/office/word/2010/wordprocessingShape" mc:Ignorable="w14 w15 wp14">
-  <!-- Generated by Aspose.Words for Java 20.12.0 -->
+  <!-- Generated by Aspose.Words for Java 21.10.0 -->
   <w:body>
     <w:p>
       <w:pPr>
@@ -35,44 +35,44 @@
           <w:highlight w:val="none"/>
           <w:u w:val="none" w:color="auto"/>
           <w:effect w:val="none"/>
-          <w:bdr w:val="nil"/>
-          <w:shd w:val="clear" w:color="auto" w:fill="auto"/>
-          <w:vertAlign w:val="baseline"/>
-          <w:rtl w:val="0"/>
-          <w:cs w:val="0"/>
-          <w:lang w:val="de-DE" w:eastAsia="zh-TW" w:bidi="ar-SA"/>
-        </w:rPr>
-        <w:t>t èêxcèêpt tòö sòö tèêmpèêr múùtúùáál táástèês mòöthèêr.</w:t>
-      </w:r>
-      <w:r>
-        <w:rPr>
-          <w:rStyle w:val="DefaultParagraphFont"/>
-          <w:rFonts w:ascii="Calibri" w:eastAsia="Calibri" w:hAnsi="Calibri" w:cs="Calibri"/>
-          <w:b w:val="0"/>
-          <w:bCs w:val="0"/>
-          <w:i w:val="0"/>
-          <w:iCs w:val="0"/>
-          <w:caps w:val="0"/>
-          <w:smallCaps w:val="0"/>
-          <w:strike w:val="0"/>
-          <w:dstrike w:val="0"/>
-          <w:outline w:val="0"/>
-          <w:shadow w:val="0"/>
-          <w:emboss w:val="0"/>
-          <w:imprint w:val="0"/>
-          <w:noProof w:val="0"/>
-          <w:vanish w:val="0"/>
-          <w:color w:val="auto"/>
-          <w:spacing w:val="0"/>
-          <w:w w:val="100"/>
-          <w:kern w:val="0"/>
-          <w:position w:val="0"/>
-          <w:sz w:val="22"/>
-          <w:szCs w:val="22"/>
-          <w:highlight w:val="none"/>
-          <w:u w:val="none" w:color="auto"/>
-          <w:effect w:val="none"/>
-          <w:bdr w:val="nil"/>
+          <w:bdr w:val="none" w:sz="0" w:space="0" w:color="auto"/>
+          <w:shd w:val="clear" w:color="auto" w:fill="auto"/>
+          <w:vertAlign w:val="baseline"/>
+          <w:rtl w:val="0"/>
+          <w:cs w:val="0"/>
+          <w:lang w:val="de-DE" w:eastAsia="zh-TW" w:bidi="ar-SA"/>
+        </w:rPr>
+        <w:t>t ëèxcëèpt tòò sòò tëèmpëèr mùýtùýäál täástëès mòòthëèr.</w:t>
+      </w:r>
+      <w:r>
+        <w:rPr>
+          <w:rStyle w:val="DefaultParagraphFont"/>
+          <w:rFonts w:ascii="Calibri" w:eastAsia="Calibri" w:hAnsi="Calibri" w:cs="Calibri"/>
+          <w:b w:val="0"/>
+          <w:bCs w:val="0"/>
+          <w:i w:val="0"/>
+          <w:iCs w:val="0"/>
+          <w:caps w:val="0"/>
+          <w:smallCaps w:val="0"/>
+          <w:strike w:val="0"/>
+          <w:dstrike w:val="0"/>
+          <w:outline w:val="0"/>
+          <w:shadow w:val="0"/>
+          <w:emboss w:val="0"/>
+          <w:imprint w:val="0"/>
+          <w:noProof w:val="0"/>
+          <w:vanish w:val="0"/>
+          <w:color w:val="auto"/>
+          <w:spacing w:val="0"/>
+          <w:w w:val="100"/>
+          <w:kern w:val="0"/>
+          <w:position w:val="0"/>
+          <w:sz w:val="22"/>
+          <w:szCs w:val="22"/>
+          <w:highlight w:val="none"/>
+          <w:u w:val="none" w:color="auto"/>
+          <w:effect w:val="none"/>
+          <w:bdr w:val="none" w:sz="0" w:space="0" w:color="auto"/>
           <w:shd w:val="clear" w:color="auto" w:fill="auto"/>
           <w:vertAlign w:val="baseline"/>
           <w:rtl w:val="0"/>
@@ -109,44 +109,44 @@
           <w:highlight w:val="none"/>
           <w:u w:val="none" w:color="auto"/>
           <w:effect w:val="none"/>
-          <w:bdr w:val="nil"/>
-          <w:shd w:val="clear" w:color="auto" w:fill="auto"/>
-          <w:vertAlign w:val="baseline"/>
-          <w:rtl w:val="0"/>
-          <w:cs w:val="0"/>
-          <w:lang w:val="de-DE" w:eastAsia="zh-TW" w:bidi="ar-SA"/>
-        </w:rPr>
-        <w:t>Ïntêèrêèstêèd cýûltííváætêèd ííts còöntíínýûííng nòöw yêèt áærêè.</w:t>
-      </w:r>
-      <w:r>
-        <w:rPr>
-          <w:rStyle w:val="DefaultParagraphFont"/>
-          <w:rFonts w:ascii="Calibri" w:eastAsia="Calibri" w:hAnsi="Calibri" w:cs="Calibri"/>
-          <w:b w:val="0"/>
-          <w:bCs w:val="0"/>
-          <w:i w:val="0"/>
-          <w:iCs w:val="0"/>
-          <w:caps w:val="0"/>
-          <w:smallCaps w:val="0"/>
-          <w:strike w:val="0"/>
-          <w:dstrike w:val="0"/>
-          <w:outline w:val="0"/>
-          <w:shadow w:val="0"/>
-          <w:emboss w:val="0"/>
-          <w:imprint w:val="0"/>
-          <w:noProof w:val="0"/>
-          <w:vanish w:val="0"/>
-          <w:color w:val="auto"/>
-          <w:spacing w:val="0"/>
-          <w:w w:val="100"/>
-          <w:kern w:val="0"/>
-          <w:position w:val="0"/>
-          <w:sz w:val="22"/>
-          <w:szCs w:val="22"/>
-          <w:highlight w:val="none"/>
-          <w:u w:val="none" w:color="auto"/>
-          <w:effect w:val="none"/>
-          <w:bdr w:val="nil"/>
+          <w:bdr w:val="none" w:sz="0" w:space="0" w:color="auto"/>
+          <w:shd w:val="clear" w:color="auto" w:fill="auto"/>
+          <w:vertAlign w:val="baseline"/>
+          <w:rtl w:val="0"/>
+          <w:cs w:val="0"/>
+          <w:lang w:val="de-DE" w:eastAsia="zh-TW" w:bidi="ar-SA"/>
+        </w:rPr>
+        <w:t>Ïntèèrèèstèèd cúültíívãátèèd ííts côõntíínúüííng nôõw yèèt ãárèè.</w:t>
+      </w:r>
+      <w:r>
+        <w:rPr>
+          <w:rStyle w:val="DefaultParagraphFont"/>
+          <w:rFonts w:ascii="Calibri" w:eastAsia="Calibri" w:hAnsi="Calibri" w:cs="Calibri"/>
+          <w:b w:val="0"/>
+          <w:bCs w:val="0"/>
+          <w:i w:val="0"/>
+          <w:iCs w:val="0"/>
+          <w:caps w:val="0"/>
+          <w:smallCaps w:val="0"/>
+          <w:strike w:val="0"/>
+          <w:dstrike w:val="0"/>
+          <w:outline w:val="0"/>
+          <w:shadow w:val="0"/>
+          <w:emboss w:val="0"/>
+          <w:imprint w:val="0"/>
+          <w:noProof w:val="0"/>
+          <w:vanish w:val="0"/>
+          <w:color w:val="auto"/>
+          <w:spacing w:val="0"/>
+          <w:w w:val="100"/>
+          <w:kern w:val="0"/>
+          <w:position w:val="0"/>
+          <w:sz w:val="22"/>
+          <w:szCs w:val="22"/>
+          <w:highlight w:val="none"/>
+          <w:u w:val="none" w:color="auto"/>
+          <w:effect w:val="none"/>
+          <w:bdr w:val="none" w:sz="0" w:space="0" w:color="auto"/>
           <w:shd w:val="clear" w:color="auto" w:fill="auto"/>
           <w:vertAlign w:val="baseline"/>
           <w:rtl w:val="0"/>
@@ -183,44 +183,44 @@
           <w:highlight w:val="none"/>
           <w:u w:val="none" w:color="auto"/>
           <w:effect w:val="none"/>
-          <w:bdr w:val="nil"/>
-          <w:shd w:val="clear" w:color="auto" w:fill="auto"/>
-          <w:vertAlign w:val="baseline"/>
-          <w:rtl w:val="0"/>
-          <w:cs w:val="0"/>
-          <w:lang w:val="de-DE" w:eastAsia="zh-TW" w:bidi="ar-SA"/>
-        </w:rPr>
-        <w:t>Óûýt îïntéérééstééd ãàccééptãàncéé ôòûýr pãàrtîïãàlîïty ãàffrôòntîïng ûýnplééãàsãànt why ãàdd.</w:t>
-      </w:r>
-      <w:r>
-        <w:rPr>
-          <w:rStyle w:val="DefaultParagraphFont"/>
-          <w:rFonts w:ascii="Calibri" w:eastAsia="Calibri" w:hAnsi="Calibri" w:cs="Calibri"/>
-          <w:b w:val="0"/>
-          <w:bCs w:val="0"/>
-          <w:i w:val="0"/>
-          <w:iCs w:val="0"/>
-          <w:caps w:val="0"/>
-          <w:smallCaps w:val="0"/>
-          <w:strike w:val="0"/>
-          <w:dstrike w:val="0"/>
-          <w:outline w:val="0"/>
-          <w:shadow w:val="0"/>
-          <w:emboss w:val="0"/>
-          <w:imprint w:val="0"/>
-          <w:noProof w:val="0"/>
-          <w:vanish w:val="0"/>
-          <w:color w:val="auto"/>
-          <w:spacing w:val="0"/>
-          <w:w w:val="100"/>
-          <w:kern w:val="0"/>
-          <w:position w:val="0"/>
-          <w:sz w:val="22"/>
-          <w:szCs w:val="22"/>
-          <w:highlight w:val="none"/>
-          <w:u w:val="none" w:color="auto"/>
-          <w:effect w:val="none"/>
-          <w:bdr w:val="nil"/>
+          <w:bdr w:val="none" w:sz="0" w:space="0" w:color="auto"/>
+          <w:shd w:val="clear" w:color="auto" w:fill="auto"/>
+          <w:vertAlign w:val="baseline"/>
+          <w:rtl w:val="0"/>
+          <w:cs w:val="0"/>
+          <w:lang w:val="de-DE" w:eastAsia="zh-TW" w:bidi="ar-SA"/>
+        </w:rPr>
+        <w:t>Óûüt îíntéèréèstéèd ãæccéèptãæncéè óõûür pãærtîíãælîíty ãæffróõntîíng ûünpléèãæsãænt why ãædd.</w:t>
+      </w:r>
+      <w:r>
+        <w:rPr>
+          <w:rStyle w:val="DefaultParagraphFont"/>
+          <w:rFonts w:ascii="Calibri" w:eastAsia="Calibri" w:hAnsi="Calibri" w:cs="Calibri"/>
+          <w:b w:val="0"/>
+          <w:bCs w:val="0"/>
+          <w:i w:val="0"/>
+          <w:iCs w:val="0"/>
+          <w:caps w:val="0"/>
+          <w:smallCaps w:val="0"/>
+          <w:strike w:val="0"/>
+          <w:dstrike w:val="0"/>
+          <w:outline w:val="0"/>
+          <w:shadow w:val="0"/>
+          <w:emboss w:val="0"/>
+          <w:imprint w:val="0"/>
+          <w:noProof w:val="0"/>
+          <w:vanish w:val="0"/>
+          <w:color w:val="auto"/>
+          <w:spacing w:val="0"/>
+          <w:w w:val="100"/>
+          <w:kern w:val="0"/>
+          <w:position w:val="0"/>
+          <w:sz w:val="22"/>
+          <w:szCs w:val="22"/>
+          <w:highlight w:val="none"/>
+          <w:u w:val="none" w:color="auto"/>
+          <w:effect w:val="none"/>
+          <w:bdr w:val="none" w:sz="0" w:space="0" w:color="auto"/>
           <w:shd w:val="clear" w:color="auto" w:fill="auto"/>
           <w:vertAlign w:val="baseline"/>
           <w:rtl w:val="0"/>
@@ -257,44 +257,44 @@
           <w:highlight w:val="none"/>
           <w:u w:val="none" w:color="auto"/>
           <w:effect w:val="none"/>
-          <w:bdr w:val="nil"/>
-          <w:shd w:val="clear" w:color="auto" w:fill="auto"/>
-          <w:vertAlign w:val="baseline"/>
-          <w:rtl w:val="0"/>
-          <w:cs w:val="0"/>
-          <w:lang w:val="de-DE" w:eastAsia="zh-TW" w:bidi="ar-SA"/>
-        </w:rPr>
-        <w:t>Èstèëèëm gâærdèën mèën yèët shy cõóùúrsèë.</w:t>
-      </w:r>
-      <w:r>
-        <w:rPr>
-          <w:rStyle w:val="DefaultParagraphFont"/>
-          <w:rFonts w:ascii="Calibri" w:eastAsia="Calibri" w:hAnsi="Calibri" w:cs="Calibri"/>
-          <w:b w:val="0"/>
-          <w:bCs w:val="0"/>
-          <w:i w:val="0"/>
-          <w:iCs w:val="0"/>
-          <w:caps w:val="0"/>
-          <w:smallCaps w:val="0"/>
-          <w:strike w:val="0"/>
-          <w:dstrike w:val="0"/>
-          <w:outline w:val="0"/>
-          <w:shadow w:val="0"/>
-          <w:emboss w:val="0"/>
-          <w:imprint w:val="0"/>
-          <w:noProof w:val="0"/>
-          <w:vanish w:val="0"/>
-          <w:color w:val="auto"/>
-          <w:spacing w:val="0"/>
-          <w:w w:val="100"/>
-          <w:kern w:val="0"/>
-          <w:position w:val="0"/>
-          <w:sz w:val="22"/>
-          <w:szCs w:val="22"/>
-          <w:highlight w:val="none"/>
-          <w:u w:val="none" w:color="auto"/>
-          <w:effect w:val="none"/>
-          <w:bdr w:val="nil"/>
+          <w:bdr w:val="none" w:sz="0" w:space="0" w:color="auto"/>
+          <w:shd w:val="clear" w:color="auto" w:fill="auto"/>
+          <w:vertAlign w:val="baseline"/>
+          <w:rtl w:val="0"/>
+          <w:cs w:val="0"/>
+          <w:lang w:val="de-DE" w:eastAsia="zh-TW" w:bidi="ar-SA"/>
+        </w:rPr>
+        <w:t>Èstéëéëm gàárdéën méën yéët shy cóóùùrséë.</w:t>
+      </w:r>
+      <w:r>
+        <w:rPr>
+          <w:rStyle w:val="DefaultParagraphFont"/>
+          <w:rFonts w:ascii="Calibri" w:eastAsia="Calibri" w:hAnsi="Calibri" w:cs="Calibri"/>
+          <w:b w:val="0"/>
+          <w:bCs w:val="0"/>
+          <w:i w:val="0"/>
+          <w:iCs w:val="0"/>
+          <w:caps w:val="0"/>
+          <w:smallCaps w:val="0"/>
+          <w:strike w:val="0"/>
+          <w:dstrike w:val="0"/>
+          <w:outline w:val="0"/>
+          <w:shadow w:val="0"/>
+          <w:emboss w:val="0"/>
+          <w:imprint w:val="0"/>
+          <w:noProof w:val="0"/>
+          <w:vanish w:val="0"/>
+          <w:color w:val="auto"/>
+          <w:spacing w:val="0"/>
+          <w:w w:val="100"/>
+          <w:kern w:val="0"/>
+          <w:position w:val="0"/>
+          <w:sz w:val="22"/>
+          <w:szCs w:val="22"/>
+          <w:highlight w:val="none"/>
+          <w:u w:val="none" w:color="auto"/>
+          <w:effect w:val="none"/>
+          <w:bdr w:val="none" w:sz="0" w:space="0" w:color="auto"/>
           <w:shd w:val="clear" w:color="auto" w:fill="auto"/>
           <w:vertAlign w:val="baseline"/>
           <w:rtl w:val="0"/>
@@ -331,44 +331,44 @@
           <w:highlight w:val="none"/>
           <w:u w:val="none" w:color="auto"/>
           <w:effect w:val="none"/>
-          <w:bdr w:val="nil"/>
-          <w:shd w:val="clear" w:color="auto" w:fill="auto"/>
-          <w:vertAlign w:val="baseline"/>
-          <w:rtl w:val="0"/>
-          <w:cs w:val="0"/>
-          <w:lang w:val="de-DE" w:eastAsia="zh-TW" w:bidi="ar-SA"/>
-        </w:rPr>
-        <w:t>Cõónsýúltéêd ýúp my tõóléêrâæbly sõóméêtîíméês péêrpéêtýúâæl õóh.</w:t>
-      </w:r>
-      <w:r>
-        <w:rPr>
-          <w:rStyle w:val="DefaultParagraphFont"/>
-          <w:rFonts w:ascii="Calibri" w:eastAsia="Calibri" w:hAnsi="Calibri" w:cs="Calibri"/>
-          <w:b w:val="0"/>
-          <w:bCs w:val="0"/>
-          <w:i w:val="0"/>
-          <w:iCs w:val="0"/>
-          <w:caps w:val="0"/>
-          <w:smallCaps w:val="0"/>
-          <w:strike w:val="0"/>
-          <w:dstrike w:val="0"/>
-          <w:outline w:val="0"/>
-          <w:shadow w:val="0"/>
-          <w:emboss w:val="0"/>
-          <w:imprint w:val="0"/>
-          <w:noProof w:val="0"/>
-          <w:vanish w:val="0"/>
-          <w:color w:val="auto"/>
-          <w:spacing w:val="0"/>
-          <w:w w:val="100"/>
-          <w:kern w:val="0"/>
-          <w:position w:val="0"/>
-          <w:sz w:val="22"/>
-          <w:szCs w:val="22"/>
-          <w:highlight w:val="none"/>
-          <w:u w:val="none" w:color="auto"/>
-          <w:effect w:val="none"/>
-          <w:bdr w:val="nil"/>
+          <w:bdr w:val="none" w:sz="0" w:space="0" w:color="auto"/>
+          <w:shd w:val="clear" w:color="auto" w:fill="auto"/>
+          <w:vertAlign w:val="baseline"/>
+          <w:rtl w:val="0"/>
+          <w:cs w:val="0"/>
+          <w:lang w:val="de-DE" w:eastAsia="zh-TW" w:bidi="ar-SA"/>
+        </w:rPr>
+        <w:t>Còônsùúltèêd ùúp my tòôlèêråábly sòômèêtîîmèês pèêrpèêtùúåál òôh.</w:t>
+      </w:r>
+      <w:r>
+        <w:rPr>
+          <w:rStyle w:val="DefaultParagraphFont"/>
+          <w:rFonts w:ascii="Calibri" w:eastAsia="Calibri" w:hAnsi="Calibri" w:cs="Calibri"/>
+          <w:b w:val="0"/>
+          <w:bCs w:val="0"/>
+          <w:i w:val="0"/>
+          <w:iCs w:val="0"/>
+          <w:caps w:val="0"/>
+          <w:smallCaps w:val="0"/>
+          <w:strike w:val="0"/>
+          <w:dstrike w:val="0"/>
+          <w:outline w:val="0"/>
+          <w:shadow w:val="0"/>
+          <w:emboss w:val="0"/>
+          <w:imprint w:val="0"/>
+          <w:noProof w:val="0"/>
+          <w:vanish w:val="0"/>
+          <w:color w:val="auto"/>
+          <w:spacing w:val="0"/>
+          <w:w w:val="100"/>
+          <w:kern w:val="0"/>
+          <w:position w:val="0"/>
+          <w:sz w:val="22"/>
+          <w:szCs w:val="22"/>
+          <w:highlight w:val="none"/>
+          <w:u w:val="none" w:color="auto"/>
+          <w:effect w:val="none"/>
+          <w:bdr w:val="none" w:sz="0" w:space="0" w:color="auto"/>
           <w:shd w:val="clear" w:color="auto" w:fill="auto"/>
           <w:vertAlign w:val="baseline"/>
           <w:rtl w:val="0"/>
@@ -405,44 +405,44 @@
           <w:highlight w:val="none"/>
           <w:u w:val="none" w:color="auto"/>
           <w:effect w:val="none"/>
-          <w:bdr w:val="nil"/>
-          <w:shd w:val="clear" w:color="auto" w:fill="auto"/>
-          <w:vertAlign w:val="baseline"/>
-          <w:rtl w:val="0"/>
-          <w:cs w:val="0"/>
-          <w:lang w:val="de-DE" w:eastAsia="zh-TW" w:bidi="ar-SA"/>
-        </w:rPr>
-        <w:t>Êxpréêssïìöón ääccéêptääncéê ïìmprüýdéêncéê päärtïìcüýläär hääd éêäät üýnsäätïìääbléê.</w:t>
-      </w:r>
-      <w:r>
-        <w:rPr>
-          <w:rStyle w:val="DefaultParagraphFont"/>
-          <w:rFonts w:ascii="Calibri" w:eastAsia="Calibri" w:hAnsi="Calibri" w:cs="Calibri"/>
-          <w:b w:val="0"/>
-          <w:bCs w:val="0"/>
-          <w:i w:val="0"/>
-          <w:iCs w:val="0"/>
-          <w:caps w:val="0"/>
-          <w:smallCaps w:val="0"/>
-          <w:strike w:val="0"/>
-          <w:dstrike w:val="0"/>
-          <w:outline w:val="0"/>
-          <w:shadow w:val="0"/>
-          <w:emboss w:val="0"/>
-          <w:imprint w:val="0"/>
-          <w:noProof w:val="0"/>
-          <w:vanish w:val="0"/>
-          <w:color w:val="auto"/>
-          <w:spacing w:val="0"/>
-          <w:w w:val="100"/>
-          <w:kern w:val="0"/>
-          <w:position w:val="0"/>
-          <w:sz w:val="22"/>
-          <w:szCs w:val="22"/>
-          <w:highlight w:val="none"/>
-          <w:u w:val="none" w:color="auto"/>
-          <w:effect w:val="none"/>
-          <w:bdr w:val="nil"/>
+          <w:bdr w:val="none" w:sz="0" w:space="0" w:color="auto"/>
+          <w:shd w:val="clear" w:color="auto" w:fill="auto"/>
+          <w:vertAlign w:val="baseline"/>
+          <w:rtl w:val="0"/>
+          <w:cs w:val="0"/>
+          <w:lang w:val="de-DE" w:eastAsia="zh-TW" w:bidi="ar-SA"/>
+        </w:rPr>
+        <w:t>Êxprèèssìîôôn ãâccèèptãâncèè ìîmprýüdèèncèè pãârtìîcýülãâr hãâd èèãât ýünsãâtìîãâblèè.</w:t>
+      </w:r>
+      <w:r>
+        <w:rPr>
+          <w:rStyle w:val="DefaultParagraphFont"/>
+          <w:rFonts w:ascii="Calibri" w:eastAsia="Calibri" w:hAnsi="Calibri" w:cs="Calibri"/>
+          <w:b w:val="0"/>
+          <w:bCs w:val="0"/>
+          <w:i w:val="0"/>
+          <w:iCs w:val="0"/>
+          <w:caps w:val="0"/>
+          <w:smallCaps w:val="0"/>
+          <w:strike w:val="0"/>
+          <w:dstrike w:val="0"/>
+          <w:outline w:val="0"/>
+          <w:shadow w:val="0"/>
+          <w:emboss w:val="0"/>
+          <w:imprint w:val="0"/>
+          <w:noProof w:val="0"/>
+          <w:vanish w:val="0"/>
+          <w:color w:val="auto"/>
+          <w:spacing w:val="0"/>
+          <w:w w:val="100"/>
+          <w:kern w:val="0"/>
+          <w:position w:val="0"/>
+          <w:sz w:val="22"/>
+          <w:szCs w:val="22"/>
+          <w:highlight w:val="none"/>
+          <w:u w:val="none" w:color="auto"/>
+          <w:effect w:val="none"/>
+          <w:bdr w:val="none" w:sz="0" w:space="0" w:color="auto"/>
           <w:shd w:val="clear" w:color="auto" w:fill="auto"/>
           <w:vertAlign w:val="baseline"/>
           <w:rtl w:val="0"/>
@@ -485,44 +485,44 @@
           <w:highlight w:val="none"/>
           <w:u w:val="none" w:color="auto"/>
           <w:effect w:val="none"/>
-          <w:bdr w:val="nil"/>
-          <w:shd w:val="clear" w:color="auto" w:fill="auto"/>
-          <w:vertAlign w:val="baseline"/>
-          <w:rtl w:val="0"/>
-          <w:cs w:val="0"/>
-          <w:lang w:val="de-DE" w:eastAsia="zh-TW" w:bidi="ar-SA"/>
-        </w:rPr>
-        <w:t>Häæd déènòôtííng pròôpéèrly jòôííntûýréè yòôûý òôccäæsííòôn dííréèctly räæíílléèry.</w:t>
-      </w:r>
-      <w:r>
-        <w:rPr>
-          <w:rStyle w:val="DefaultParagraphFont"/>
-          <w:rFonts w:ascii="Calibri" w:eastAsia="Calibri" w:hAnsi="Calibri" w:cs="Calibri"/>
-          <w:b w:val="0"/>
-          <w:bCs w:val="0"/>
-          <w:i w:val="0"/>
-          <w:iCs w:val="0"/>
-          <w:caps w:val="0"/>
-          <w:smallCaps w:val="0"/>
-          <w:strike w:val="0"/>
-          <w:dstrike w:val="0"/>
-          <w:outline w:val="0"/>
-          <w:shadow w:val="0"/>
-          <w:emboss w:val="0"/>
-          <w:imprint w:val="0"/>
-          <w:noProof w:val="0"/>
-          <w:vanish w:val="0"/>
-          <w:color w:val="auto"/>
-          <w:spacing w:val="0"/>
-          <w:w w:val="100"/>
-          <w:kern w:val="0"/>
-          <w:position w:val="0"/>
-          <w:sz w:val="22"/>
-          <w:szCs w:val="22"/>
-          <w:highlight w:val="none"/>
-          <w:u w:val="none" w:color="auto"/>
-          <w:effect w:val="none"/>
-          <w:bdr w:val="nil"/>
+          <w:bdr w:val="none" w:sz="0" w:space="0" w:color="auto"/>
+          <w:shd w:val="clear" w:color="auto" w:fill="auto"/>
+          <w:vertAlign w:val="baseline"/>
+          <w:rtl w:val="0"/>
+          <w:cs w:val="0"/>
+          <w:lang w:val="de-DE" w:eastAsia="zh-TW" w:bidi="ar-SA"/>
+        </w:rPr>
+        <w:t>Hæàd dëênôõtìïng prôõpëêrly jôõìïntûúrëê yôõûú ôõccæàsìïôõn dìïrëêctly ræàìïllëêry.</w:t>
+      </w:r>
+      <w:r>
+        <w:rPr>
+          <w:rStyle w:val="DefaultParagraphFont"/>
+          <w:rFonts w:ascii="Calibri" w:eastAsia="Calibri" w:hAnsi="Calibri" w:cs="Calibri"/>
+          <w:b w:val="0"/>
+          <w:bCs w:val="0"/>
+          <w:i w:val="0"/>
+          <w:iCs w:val="0"/>
+          <w:caps w:val="0"/>
+          <w:smallCaps w:val="0"/>
+          <w:strike w:val="0"/>
+          <w:dstrike w:val="0"/>
+          <w:outline w:val="0"/>
+          <w:shadow w:val="0"/>
+          <w:emboss w:val="0"/>
+          <w:imprint w:val="0"/>
+          <w:noProof w:val="0"/>
+          <w:vanish w:val="0"/>
+          <w:color w:val="auto"/>
+          <w:spacing w:val="0"/>
+          <w:w w:val="100"/>
+          <w:kern w:val="0"/>
+          <w:position w:val="0"/>
+          <w:sz w:val="22"/>
+          <w:szCs w:val="22"/>
+          <w:highlight w:val="none"/>
+          <w:u w:val="none" w:color="auto"/>
+          <w:effect w:val="none"/>
+          <w:bdr w:val="none" w:sz="0" w:space="0" w:color="auto"/>
           <w:shd w:val="clear" w:color="auto" w:fill="auto"/>
           <w:vertAlign w:val="baseline"/>
           <w:rtl w:val="0"/>
@@ -559,44 +559,44 @@
           <w:highlight w:val="none"/>
           <w:u w:val="none" w:color="auto"/>
           <w:effect w:val="none"/>
-          <w:bdr w:val="nil"/>
-          <w:shd w:val="clear" w:color="auto" w:fill="auto"/>
-          <w:vertAlign w:val="baseline"/>
-          <w:rtl w:val="0"/>
-          <w:cs w:val="0"/>
-          <w:lang w:val="de-DE" w:eastAsia="zh-TW" w:bidi="ar-SA"/>
-        </w:rPr>
-        <w:t>În sàâìîd töô öôf pöôöôr fùýll bèë pöôst fàâcèë snùýg.</w:t>
-      </w:r>
-      <w:r>
-        <w:rPr>
-          <w:rStyle w:val="DefaultParagraphFont"/>
-          <w:rFonts w:ascii="Calibri" w:eastAsia="Calibri" w:hAnsi="Calibri" w:cs="Calibri"/>
-          <w:b w:val="0"/>
-          <w:bCs w:val="0"/>
-          <w:i w:val="0"/>
-          <w:iCs w:val="0"/>
-          <w:caps w:val="0"/>
-          <w:smallCaps w:val="0"/>
-          <w:strike w:val="0"/>
-          <w:dstrike w:val="0"/>
-          <w:outline w:val="0"/>
-          <w:shadow w:val="0"/>
-          <w:emboss w:val="0"/>
-          <w:imprint w:val="0"/>
-          <w:noProof w:val="0"/>
-          <w:vanish w:val="0"/>
-          <w:color w:val="auto"/>
-          <w:spacing w:val="0"/>
-          <w:w w:val="100"/>
-          <w:kern w:val="0"/>
-          <w:position w:val="0"/>
-          <w:sz w:val="22"/>
-          <w:szCs w:val="22"/>
-          <w:highlight w:val="none"/>
-          <w:u w:val="none" w:color="auto"/>
-          <w:effect w:val="none"/>
-          <w:bdr w:val="nil"/>
+          <w:bdr w:val="none" w:sz="0" w:space="0" w:color="auto"/>
+          <w:shd w:val="clear" w:color="auto" w:fill="auto"/>
+          <w:vertAlign w:val="baseline"/>
+          <w:rtl w:val="0"/>
+          <w:cs w:val="0"/>
+          <w:lang w:val="de-DE" w:eastAsia="zh-TW" w:bidi="ar-SA"/>
+        </w:rPr>
+        <w:t>Ïn sääíîd tôó ôóf pôóôór fúûll bëê pôóst fääcëê snúûg.</w:t>
+      </w:r>
+      <w:r>
+        <w:rPr>
+          <w:rStyle w:val="DefaultParagraphFont"/>
+          <w:rFonts w:ascii="Calibri" w:eastAsia="Calibri" w:hAnsi="Calibri" w:cs="Calibri"/>
+          <w:b w:val="0"/>
+          <w:bCs w:val="0"/>
+          <w:i w:val="0"/>
+          <w:iCs w:val="0"/>
+          <w:caps w:val="0"/>
+          <w:smallCaps w:val="0"/>
+          <w:strike w:val="0"/>
+          <w:dstrike w:val="0"/>
+          <w:outline w:val="0"/>
+          <w:shadow w:val="0"/>
+          <w:emboss w:val="0"/>
+          <w:imprint w:val="0"/>
+          <w:noProof w:val="0"/>
+          <w:vanish w:val="0"/>
+          <w:color w:val="auto"/>
+          <w:spacing w:val="0"/>
+          <w:w w:val="100"/>
+          <w:kern w:val="0"/>
+          <w:position w:val="0"/>
+          <w:sz w:val="22"/>
+          <w:szCs w:val="22"/>
+          <w:highlight w:val="none"/>
+          <w:u w:val="none" w:color="auto"/>
+          <w:effect w:val="none"/>
+          <w:bdr w:val="none" w:sz="0" w:space="0" w:color="auto"/>
           <w:shd w:val="clear" w:color="auto" w:fill="auto"/>
           <w:vertAlign w:val="baseline"/>
           <w:rtl w:val="0"/>
@@ -633,44 +633,44 @@
           <w:highlight w:val="none"/>
           <w:u w:val="none" w:color="auto"/>
           <w:effect w:val="none"/>
-          <w:bdr w:val="nil"/>
-          <w:shd w:val="clear" w:color="auto" w:fill="auto"/>
-          <w:vertAlign w:val="baseline"/>
-          <w:rtl w:val="0"/>
-          <w:cs w:val="0"/>
-          <w:lang w:val="de-DE" w:eastAsia="zh-TW" w:bidi="ar-SA"/>
-        </w:rPr>
-        <w:t>Întròódýúcêêd ïìmprýúdêêncêê sêêêê sáåy ýúnplêêáåsïìng dêêvòónshïìrêê áåccêêptáåncêê sòón.</w:t>
-      </w:r>
-      <w:r>
-        <w:rPr>
-          <w:rStyle w:val="DefaultParagraphFont"/>
-          <w:rFonts w:ascii="Calibri" w:eastAsia="Calibri" w:hAnsi="Calibri" w:cs="Calibri"/>
-          <w:b w:val="0"/>
-          <w:bCs w:val="0"/>
-          <w:i w:val="0"/>
-          <w:iCs w:val="0"/>
-          <w:caps w:val="0"/>
-          <w:smallCaps w:val="0"/>
-          <w:strike w:val="0"/>
-          <w:dstrike w:val="0"/>
-          <w:outline w:val="0"/>
-          <w:shadow w:val="0"/>
-          <w:emboss w:val="0"/>
-          <w:imprint w:val="0"/>
-          <w:noProof w:val="0"/>
-          <w:vanish w:val="0"/>
-          <w:color w:val="auto"/>
-          <w:spacing w:val="0"/>
-          <w:w w:val="100"/>
-          <w:kern w:val="0"/>
-          <w:position w:val="0"/>
-          <w:sz w:val="22"/>
-          <w:szCs w:val="22"/>
-          <w:highlight w:val="none"/>
-          <w:u w:val="none" w:color="auto"/>
-          <w:effect w:val="none"/>
-          <w:bdr w:val="nil"/>
+          <w:bdr w:val="none" w:sz="0" w:space="0" w:color="auto"/>
+          <w:shd w:val="clear" w:color="auto" w:fill="auto"/>
+          <w:vertAlign w:val="baseline"/>
+          <w:rtl w:val="0"/>
+          <w:cs w:val="0"/>
+          <w:lang w:val="de-DE" w:eastAsia="zh-TW" w:bidi="ar-SA"/>
+        </w:rPr>
+        <w:t>Íntróòdûûcééd ìïmprûûdééncéé séééé sáæy ûûnplééáæsìïng déévóònshìïréé áæccééptáæncéé sóòn.</w:t>
+      </w:r>
+      <w:r>
+        <w:rPr>
+          <w:rStyle w:val="DefaultParagraphFont"/>
+          <w:rFonts w:ascii="Calibri" w:eastAsia="Calibri" w:hAnsi="Calibri" w:cs="Calibri"/>
+          <w:b w:val="0"/>
+          <w:bCs w:val="0"/>
+          <w:i w:val="0"/>
+          <w:iCs w:val="0"/>
+          <w:caps w:val="0"/>
+          <w:smallCaps w:val="0"/>
+          <w:strike w:val="0"/>
+          <w:dstrike w:val="0"/>
+          <w:outline w:val="0"/>
+          <w:shadow w:val="0"/>
+          <w:emboss w:val="0"/>
+          <w:imprint w:val="0"/>
+          <w:noProof w:val="0"/>
+          <w:vanish w:val="0"/>
+          <w:color w:val="auto"/>
+          <w:spacing w:val="0"/>
+          <w:w w:val="100"/>
+          <w:kern w:val="0"/>
+          <w:position w:val="0"/>
+          <w:sz w:val="22"/>
+          <w:szCs w:val="22"/>
+          <w:highlight w:val="none"/>
+          <w:u w:val="none" w:color="auto"/>
+          <w:effect w:val="none"/>
+          <w:bdr w:val="none" w:sz="0" w:space="0" w:color="auto"/>
           <w:shd w:val="clear" w:color="auto" w:fill="auto"/>
           <w:vertAlign w:val="baseline"/>
           <w:rtl w:val="0"/>
@@ -707,44 +707,44 @@
           <w:highlight w:val="none"/>
           <w:u w:val="none" w:color="auto"/>
           <w:effect w:val="none"/>
-          <w:bdr w:val="nil"/>
-          <w:shd w:val="clear" w:color="auto" w:fill="auto"/>
-          <w:vertAlign w:val="baseline"/>
-          <w:rtl w:val="0"/>
-          <w:cs w:val="0"/>
-          <w:lang w:val="de-DE" w:eastAsia="zh-TW" w:bidi="ar-SA"/>
-        </w:rPr>
-        <w:t>Êxëétëér lôöngëér wïísdôöm gåáy nôör dëésïígn åágëé.</w:t>
-      </w:r>
-      <w:r>
-        <w:rPr>
-          <w:rStyle w:val="DefaultParagraphFont"/>
-          <w:rFonts w:ascii="Calibri" w:eastAsia="Calibri" w:hAnsi="Calibri" w:cs="Calibri"/>
-          <w:b w:val="0"/>
-          <w:bCs w:val="0"/>
-          <w:i w:val="0"/>
-          <w:iCs w:val="0"/>
-          <w:caps w:val="0"/>
-          <w:smallCaps w:val="0"/>
-          <w:strike w:val="0"/>
-          <w:dstrike w:val="0"/>
-          <w:outline w:val="0"/>
-          <w:shadow w:val="0"/>
-          <w:emboss w:val="0"/>
-          <w:imprint w:val="0"/>
-          <w:noProof w:val="0"/>
-          <w:vanish w:val="0"/>
-          <w:color w:val="auto"/>
-          <w:spacing w:val="0"/>
-          <w:w w:val="100"/>
-          <w:kern w:val="0"/>
-          <w:position w:val="0"/>
-          <w:sz w:val="22"/>
-          <w:szCs w:val="22"/>
-          <w:highlight w:val="none"/>
-          <w:u w:val="none" w:color="auto"/>
-          <w:effect w:val="none"/>
-          <w:bdr w:val="nil"/>
+          <w:bdr w:val="none" w:sz="0" w:space="0" w:color="auto"/>
+          <w:shd w:val="clear" w:color="auto" w:fill="auto"/>
+          <w:vertAlign w:val="baseline"/>
+          <w:rtl w:val="0"/>
+          <w:cs w:val="0"/>
+          <w:lang w:val="de-DE" w:eastAsia="zh-TW" w:bidi="ar-SA"/>
+        </w:rPr>
+        <w:t>Êxéètéèr lõòngéèr wìîsdõòm gàáy nõòr déèsìîgn àágéè.</w:t>
+      </w:r>
+      <w:r>
+        <w:rPr>
+          <w:rStyle w:val="DefaultParagraphFont"/>
+          <w:rFonts w:ascii="Calibri" w:eastAsia="Calibri" w:hAnsi="Calibri" w:cs="Calibri"/>
+          <w:b w:val="0"/>
+          <w:bCs w:val="0"/>
+          <w:i w:val="0"/>
+          <w:iCs w:val="0"/>
+          <w:caps w:val="0"/>
+          <w:smallCaps w:val="0"/>
+          <w:strike w:val="0"/>
+          <w:dstrike w:val="0"/>
+          <w:outline w:val="0"/>
+          <w:shadow w:val="0"/>
+          <w:emboss w:val="0"/>
+          <w:imprint w:val="0"/>
+          <w:noProof w:val="0"/>
+          <w:vanish w:val="0"/>
+          <w:color w:val="auto"/>
+          <w:spacing w:val="0"/>
+          <w:w w:val="100"/>
+          <w:kern w:val="0"/>
+          <w:position w:val="0"/>
+          <w:sz w:val="22"/>
+          <w:szCs w:val="22"/>
+          <w:highlight w:val="none"/>
+          <w:u w:val="none" w:color="auto"/>
+          <w:effect w:val="none"/>
+          <w:bdr w:val="none" w:sz="0" w:space="0" w:color="auto"/>
           <w:shd w:val="clear" w:color="auto" w:fill="auto"/>
           <w:vertAlign w:val="baseline"/>
           <w:rtl w:val="0"/>
@@ -781,44 +781,44 @@
           <w:highlight w:val="none"/>
           <w:u w:val="none" w:color="auto"/>
           <w:effect w:val="none"/>
-          <w:bdr w:val="nil"/>
-          <w:shd w:val="clear" w:color="auto" w:fill="auto"/>
-          <w:vertAlign w:val="baseline"/>
-          <w:rtl w:val="0"/>
-          <w:cs w:val="0"/>
-          <w:lang w:val="de-DE" w:eastAsia="zh-TW" w:bidi="ar-SA"/>
-        </w:rPr>
-        <w:t>Äm wêéåæthêér tóö êéntêérêéd nóörlåænd nóö íín shóöwííng sêérvíícêé.</w:t>
-      </w:r>
-      <w:r>
-        <w:rPr>
-          <w:rStyle w:val="DefaultParagraphFont"/>
-          <w:rFonts w:ascii="Calibri" w:eastAsia="Calibri" w:hAnsi="Calibri" w:cs="Calibri"/>
-          <w:b w:val="0"/>
-          <w:bCs w:val="0"/>
-          <w:i w:val="0"/>
-          <w:iCs w:val="0"/>
-          <w:caps w:val="0"/>
-          <w:smallCaps w:val="0"/>
-          <w:strike w:val="0"/>
-          <w:dstrike w:val="0"/>
-          <w:outline w:val="0"/>
-          <w:shadow w:val="0"/>
-          <w:emboss w:val="0"/>
-          <w:imprint w:val="0"/>
-          <w:noProof w:val="0"/>
-          <w:vanish w:val="0"/>
-          <w:color w:val="auto"/>
-          <w:spacing w:val="0"/>
-          <w:w w:val="100"/>
-          <w:kern w:val="0"/>
-          <w:position w:val="0"/>
-          <w:sz w:val="22"/>
-          <w:szCs w:val="22"/>
-          <w:highlight w:val="none"/>
-          <w:u w:val="none" w:color="auto"/>
-          <w:effect w:val="none"/>
-          <w:bdr w:val="nil"/>
+          <w:bdr w:val="none" w:sz="0" w:space="0" w:color="auto"/>
+          <w:shd w:val="clear" w:color="auto" w:fill="auto"/>
+          <w:vertAlign w:val="baseline"/>
+          <w:rtl w:val="0"/>
+          <w:cs w:val="0"/>
+          <w:lang w:val="de-DE" w:eastAsia="zh-TW" w:bidi="ar-SA"/>
+        </w:rPr>
+        <w:t>Æm wèèäâthèèr tòó èèntèèrèèd nòórläând nòó ììn shòówììng sèèrvììcèè.</w:t>
+      </w:r>
+      <w:r>
+        <w:rPr>
+          <w:rStyle w:val="DefaultParagraphFont"/>
+          <w:rFonts w:ascii="Calibri" w:eastAsia="Calibri" w:hAnsi="Calibri" w:cs="Calibri"/>
+          <w:b w:val="0"/>
+          <w:bCs w:val="0"/>
+          <w:i w:val="0"/>
+          <w:iCs w:val="0"/>
+          <w:caps w:val="0"/>
+          <w:smallCaps w:val="0"/>
+          <w:strike w:val="0"/>
+          <w:dstrike w:val="0"/>
+          <w:outline w:val="0"/>
+          <w:shadow w:val="0"/>
+          <w:emboss w:val="0"/>
+          <w:imprint w:val="0"/>
+          <w:noProof w:val="0"/>
+          <w:vanish w:val="0"/>
+          <w:color w:val="auto"/>
+          <w:spacing w:val="0"/>
+          <w:w w:val="100"/>
+          <w:kern w:val="0"/>
+          <w:position w:val="0"/>
+          <w:sz w:val="22"/>
+          <w:szCs w:val="22"/>
+          <w:highlight w:val="none"/>
+          <w:u w:val="none" w:color="auto"/>
+          <w:effect w:val="none"/>
+          <w:bdr w:val="none" w:sz="0" w:space="0" w:color="auto"/>
           <w:shd w:val="clear" w:color="auto" w:fill="auto"/>
           <w:vertAlign w:val="baseline"/>
           <w:rtl w:val="0"/>
@@ -855,44 +855,44 @@
           <w:highlight w:val="none"/>
           <w:u w:val="none" w:color="auto"/>
           <w:effect w:val="none"/>
-          <w:bdr w:val="nil"/>
-          <w:shd w:val="clear" w:color="auto" w:fill="auto"/>
-          <w:vertAlign w:val="baseline"/>
-          <w:rtl w:val="0"/>
-          <w:cs w:val="0"/>
-          <w:lang w:val="de-DE" w:eastAsia="zh-TW" w:bidi="ar-SA"/>
-        </w:rPr>
-        <w:t>Nòòr réëpéëãätéëd spéëãäkìïng shy ãäppéëtìïtéë.</w:t>
-      </w:r>
-      <w:r>
-        <w:rPr>
-          <w:rStyle w:val="DefaultParagraphFont"/>
-          <w:rFonts w:ascii="Calibri" w:eastAsia="Calibri" w:hAnsi="Calibri" w:cs="Calibri"/>
-          <w:b w:val="0"/>
-          <w:bCs w:val="0"/>
-          <w:i w:val="0"/>
-          <w:iCs w:val="0"/>
-          <w:caps w:val="0"/>
-          <w:smallCaps w:val="0"/>
-          <w:strike w:val="0"/>
-          <w:dstrike w:val="0"/>
-          <w:outline w:val="0"/>
-          <w:shadow w:val="0"/>
-          <w:emboss w:val="0"/>
-          <w:imprint w:val="0"/>
-          <w:noProof w:val="0"/>
-          <w:vanish w:val="0"/>
-          <w:color w:val="auto"/>
-          <w:spacing w:val="0"/>
-          <w:w w:val="100"/>
-          <w:kern w:val="0"/>
-          <w:position w:val="0"/>
-          <w:sz w:val="22"/>
-          <w:szCs w:val="22"/>
-          <w:highlight w:val="none"/>
-          <w:u w:val="none" w:color="auto"/>
-          <w:effect w:val="none"/>
-          <w:bdr w:val="nil"/>
+          <w:bdr w:val="none" w:sz="0" w:space="0" w:color="auto"/>
+          <w:shd w:val="clear" w:color="auto" w:fill="auto"/>
+          <w:vertAlign w:val="baseline"/>
+          <w:rtl w:val="0"/>
+          <w:cs w:val="0"/>
+          <w:lang w:val="de-DE" w:eastAsia="zh-TW" w:bidi="ar-SA"/>
+        </w:rPr>
+        <w:t>Nõòr rëëpëëäàtëëd spëëäàkîïng shy äàppëëtîïtëë.</w:t>
+      </w:r>
+      <w:r>
+        <w:rPr>
+          <w:rStyle w:val="DefaultParagraphFont"/>
+          <w:rFonts w:ascii="Calibri" w:eastAsia="Calibri" w:hAnsi="Calibri" w:cs="Calibri"/>
+          <w:b w:val="0"/>
+          <w:bCs w:val="0"/>
+          <w:i w:val="0"/>
+          <w:iCs w:val="0"/>
+          <w:caps w:val="0"/>
+          <w:smallCaps w:val="0"/>
+          <w:strike w:val="0"/>
+          <w:dstrike w:val="0"/>
+          <w:outline w:val="0"/>
+          <w:shadow w:val="0"/>
+          <w:emboss w:val="0"/>
+          <w:imprint w:val="0"/>
+          <w:noProof w:val="0"/>
+          <w:vanish w:val="0"/>
+          <w:color w:val="auto"/>
+          <w:spacing w:val="0"/>
+          <w:w w:val="100"/>
+          <w:kern w:val="0"/>
+          <w:position w:val="0"/>
+          <w:sz w:val="22"/>
+          <w:szCs w:val="22"/>
+          <w:highlight w:val="none"/>
+          <w:u w:val="none" w:color="auto"/>
+          <w:effect w:val="none"/>
+          <w:bdr w:val="none" w:sz="0" w:space="0" w:color="auto"/>
           <w:shd w:val="clear" w:color="auto" w:fill="auto"/>
           <w:vertAlign w:val="baseline"/>
           <w:rtl w:val="0"/>
@@ -929,44 +929,44 @@
           <w:highlight w:val="none"/>
           <w:u w:val="none" w:color="auto"/>
           <w:effect w:val="none"/>
-          <w:bdr w:val="nil"/>
-          <w:shd w:val="clear" w:color="auto" w:fill="auto"/>
-          <w:vertAlign w:val="baseline"/>
-          <w:rtl w:val="0"/>
-          <w:cs w:val="0"/>
-          <w:lang w:val="de-DE" w:eastAsia="zh-TW" w:bidi="ar-SA"/>
-        </w:rPr>
-        <w:t>Êxcìïtéèd ìït hæästìïly æän pæästýùréè ìït óóbséèrvéè.</w:t>
-      </w:r>
-      <w:r>
-        <w:rPr>
-          <w:rStyle w:val="DefaultParagraphFont"/>
-          <w:rFonts w:ascii="Calibri" w:eastAsia="Calibri" w:hAnsi="Calibri" w:cs="Calibri"/>
-          <w:b w:val="0"/>
-          <w:bCs w:val="0"/>
-          <w:i w:val="0"/>
-          <w:iCs w:val="0"/>
-          <w:caps w:val="0"/>
-          <w:smallCaps w:val="0"/>
-          <w:strike w:val="0"/>
-          <w:dstrike w:val="0"/>
-          <w:outline w:val="0"/>
-          <w:shadow w:val="0"/>
-          <w:emboss w:val="0"/>
-          <w:imprint w:val="0"/>
-          <w:noProof w:val="0"/>
-          <w:vanish w:val="0"/>
-          <w:color w:val="auto"/>
-          <w:spacing w:val="0"/>
-          <w:w w:val="100"/>
-          <w:kern w:val="0"/>
-          <w:position w:val="0"/>
-          <w:sz w:val="22"/>
-          <w:szCs w:val="22"/>
-          <w:highlight w:val="none"/>
-          <w:u w:val="none" w:color="auto"/>
-          <w:effect w:val="none"/>
-          <w:bdr w:val="nil"/>
+          <w:bdr w:val="none" w:sz="0" w:space="0" w:color="auto"/>
+          <w:shd w:val="clear" w:color="auto" w:fill="auto"/>
+          <w:vertAlign w:val="baseline"/>
+          <w:rtl w:val="0"/>
+          <w:cs w:val="0"/>
+          <w:lang w:val="de-DE" w:eastAsia="zh-TW" w:bidi="ar-SA"/>
+        </w:rPr>
+        <w:t>Êxcïìtéèd ïìt hàæstïìly àæn pàæstüùréè ïìt ööbséèrvéè.</w:t>
+      </w:r>
+      <w:r>
+        <w:rPr>
+          <w:rStyle w:val="DefaultParagraphFont"/>
+          <w:rFonts w:ascii="Calibri" w:eastAsia="Calibri" w:hAnsi="Calibri" w:cs="Calibri"/>
+          <w:b w:val="0"/>
+          <w:bCs w:val="0"/>
+          <w:i w:val="0"/>
+          <w:iCs w:val="0"/>
+          <w:caps w:val="0"/>
+          <w:smallCaps w:val="0"/>
+          <w:strike w:val="0"/>
+          <w:dstrike w:val="0"/>
+          <w:outline w:val="0"/>
+          <w:shadow w:val="0"/>
+          <w:emboss w:val="0"/>
+          <w:imprint w:val="0"/>
+          <w:noProof w:val="0"/>
+          <w:vanish w:val="0"/>
+          <w:color w:val="auto"/>
+          <w:spacing w:val="0"/>
+          <w:w w:val="100"/>
+          <w:kern w:val="0"/>
+          <w:position w:val="0"/>
+          <w:sz w:val="22"/>
+          <w:szCs w:val="22"/>
+          <w:highlight w:val="none"/>
+          <w:u w:val="none" w:color="auto"/>
+          <w:effect w:val="none"/>
+          <w:bdr w:val="none" w:sz="0" w:space="0" w:color="auto"/>
           <w:shd w:val="clear" w:color="auto" w:fill="auto"/>
           <w:vertAlign w:val="baseline"/>
           <w:rtl w:val="0"/>
@@ -1003,14 +1003,14 @@
           <w:highlight w:val="none"/>
           <w:u w:val="none" w:color="auto"/>
           <w:effect w:val="none"/>
-          <w:bdr w:val="nil"/>
-          <w:shd w:val="clear" w:color="auto" w:fill="auto"/>
-          <w:vertAlign w:val="baseline"/>
-          <w:rtl w:val="0"/>
-          <w:cs w:val="0"/>
-          <w:lang w:val="de-DE" w:eastAsia="zh-TW" w:bidi="ar-SA"/>
-        </w:rPr>
-        <w:t>Snýúg hâånd hôõw dâårèè hèèrèè tôõôõ.</w:t>
+          <w:bdr w:val="none" w:sz="0" w:space="0" w:color="auto"/>
+          <w:shd w:val="clear" w:color="auto" w:fill="auto"/>
+          <w:vertAlign w:val="baseline"/>
+          <w:rtl w:val="0"/>
+          <w:cs w:val="0"/>
+          <w:lang w:val="de-DE" w:eastAsia="zh-TW" w:bidi="ar-SA"/>
+        </w:rPr>
+        <w:t>Snûùg hàånd hòõw dàårëè hëèrëè tòõòõ.</w:t>
       </w:r>
       <w:bookmarkStart w:id="0" w:name="_GoBack"/>
       <w:bookmarkEnd w:id="0"/>

--- a/Test_BP/Fol_2k_files_500(2)/de-DE/file 500_2 - Copy (451)_de.docx
+++ b/Test_BP/Fol_2k_files_500(2)/de-DE/file 500_2 - Copy (451)_de.docx
@@ -42,7 +42,7 @@
           <w:cs w:val="0"/>
           <w:lang w:val="de-DE" w:eastAsia="zh-TW" w:bidi="ar-SA"/>
         </w:rPr>
-        <w:t>t ëèxcëèpt tòò sòò tëèmpëèr mùýtùýäál täástëès mòòthëèr.</w:t>
+        <w:t>t ëèxcëèpt töô söô tëèmpëèr múûtúûáãl táãstëès möôthëèr.</w:t>
       </w:r>
       <w:r>
         <w:rPr>
@@ -116,7 +116,7 @@
           <w:cs w:val="0"/>
           <w:lang w:val="de-DE" w:eastAsia="zh-TW" w:bidi="ar-SA"/>
         </w:rPr>
-        <w:t>Ïntèèrèèstèèd cúültíívãátèèd ííts côõntíínúüííng nôõw yèèt ãárèè.</w:t>
+        <w:t>Ïntéérééstééd cûúltîïvàátééd îïts côòntîïnûúîïng nôòw yéét àáréé.</w:t>
       </w:r>
       <w:r>
         <w:rPr>
@@ -190,7 +190,7 @@
           <w:cs w:val="0"/>
           <w:lang w:val="de-DE" w:eastAsia="zh-TW" w:bidi="ar-SA"/>
         </w:rPr>
-        <w:t>Óûüt îíntéèréèstéèd ãæccéèptãæncéè óõûür pãærtîíãælîíty ãæffróõntîíng ûünpléèãæsãænt why ãædd.</w:t>
+        <w:t>Õüýt íîntèërèëstèëd ãåccèëptãåncèë ôôüýr pãårtíîãålíîty ãåffrôôntíîng üýnplèëãåsãånt why ãådd.</w:t>
       </w:r>
       <w:r>
         <w:rPr>
@@ -264,7 +264,7 @@
           <w:cs w:val="0"/>
           <w:lang w:val="de-DE" w:eastAsia="zh-TW" w:bidi="ar-SA"/>
         </w:rPr>
-        <w:t>Èstéëéëm gàárdéën méën yéët shy cóóùùrséë.</w:t>
+        <w:t>Éstêëêëm gàárdêën mêën yêët shy còòûúrsêë.</w:t>
       </w:r>
       <w:r>
         <w:rPr>
@@ -338,7 +338,7 @@
           <w:cs w:val="0"/>
           <w:lang w:val="de-DE" w:eastAsia="zh-TW" w:bidi="ar-SA"/>
         </w:rPr>
-        <w:t>Còônsùúltèêd ùúp my tòôlèêråábly sòômèêtîîmèês pèêrpèêtùúåál òôh.</w:t>
+        <w:t>Cóónsûúltèêd ûúp my tóólèêråâbly sóómèêtïímèês pèêrpèêtûúåâl óóh.</w:t>
       </w:r>
       <w:r>
         <w:rPr>
@@ -412,7 +412,7 @@
           <w:cs w:val="0"/>
           <w:lang w:val="de-DE" w:eastAsia="zh-TW" w:bidi="ar-SA"/>
         </w:rPr>
-        <w:t>Êxprèèssìîôôn ãâccèèptãâncèè ìîmprýüdèèncèè pãârtìîcýülãâr hãâd èèãât ýünsãâtìîãâblèè.</w:t>
+        <w:t>Ëxprëêssììòön ãæccëêptãæncëê ììmprüûdëêncëê pãærtììcüûlãær hãæd ëêãæt üûnsãætììãæblëê.</w:t>
       </w:r>
       <w:r>
         <w:rPr>
@@ -492,7 +492,7 @@
           <w:cs w:val="0"/>
           <w:lang w:val="de-DE" w:eastAsia="zh-TW" w:bidi="ar-SA"/>
         </w:rPr>
-        <w:t>Hæàd dëênôõtìïng prôõpëêrly jôõìïntûúrëê yôõûú ôõccæàsìïôõn dìïrëêctly ræàìïllëêry.</w:t>
+        <w:t>Hæãd dêénöótïìng pröópêérly jöóïìntüürêé yöóüü öóccæãsïìöón dïìrêéctly ræãïìllêéry.</w:t>
       </w:r>
       <w:r>
         <w:rPr>
@@ -566,7 +566,7 @@
           <w:cs w:val="0"/>
           <w:lang w:val="de-DE" w:eastAsia="zh-TW" w:bidi="ar-SA"/>
         </w:rPr>
-        <w:t>Ïn sääíîd tôó ôóf pôóôór fúûll bëê pôóst fääcëê snúûg.</w:t>
+        <w:t>Ìn sææììd tóõ óõf póõóõr füùll béè póõst fææcéè snüùg.</w:t>
       </w:r>
       <w:r>
         <w:rPr>
@@ -640,7 +640,7 @@
           <w:cs w:val="0"/>
           <w:lang w:val="de-DE" w:eastAsia="zh-TW" w:bidi="ar-SA"/>
         </w:rPr>
-        <w:t>Íntróòdûûcééd ìïmprûûdééncéé séééé sáæy ûûnplééáæsìïng déévóònshìïréé áæccééptáæncéé sóòn.</w:t>
+        <w:t>Íntröódûücèèd íîmprûüdèèncèè sèèèè sæäy ûünplèèæäsíîng dèèvöónshíîrèè æäccèèptæäncèè söón.</w:t>
       </w:r>
       <w:r>
         <w:rPr>
@@ -714,7 +714,7 @@
           <w:cs w:val="0"/>
           <w:lang w:val="de-DE" w:eastAsia="zh-TW" w:bidi="ar-SA"/>
         </w:rPr>
-        <w:t>Êxéètéèr lõòngéèr wìîsdõòm gàáy nõòr déèsìîgn àágéè.</w:t>
+        <w:t>Èxëétëér lòòngëér wïísdòòm gåày nòòr dëésïígn åàgëé.</w:t>
       </w:r>
       <w:r>
         <w:rPr>
@@ -788,7 +788,7 @@
           <w:cs w:val="0"/>
           <w:lang w:val="de-DE" w:eastAsia="zh-TW" w:bidi="ar-SA"/>
         </w:rPr>
-        <w:t>Æm wèèäâthèèr tòó èèntèèrèèd nòórläând nòó ììn shòówììng sèèrvììcèè.</w:t>
+        <w:t>Àm wèëåäthèër tõô èëntèërèëd nõôrlåänd nõô ïîn shõôwïîng sèërvïîcèë.</w:t>
       </w:r>
       <w:r>
         <w:rPr>
@@ -862,7 +862,7 @@
           <w:cs w:val="0"/>
           <w:lang w:val="de-DE" w:eastAsia="zh-TW" w:bidi="ar-SA"/>
         </w:rPr>
-        <w:t>Nõòr rëëpëëäàtëëd spëëäàkîïng shy äàppëëtîïtëë.</w:t>
+        <w:t>Nóór rèépèéåátèéd spèéåákíïng shy åáppèétíïtèé.</w:t>
       </w:r>
       <w:r>
         <w:rPr>
@@ -936,7 +936,7 @@
           <w:cs w:val="0"/>
           <w:lang w:val="de-DE" w:eastAsia="zh-TW" w:bidi="ar-SA"/>
         </w:rPr>
-        <w:t>Êxcïìtéèd ïìt hàæstïìly àæn pàæstüùréè ïìt ööbséèrvéè.</w:t>
+        <w:t>Éxcîïtéëd îït hæãstîïly æãn pæãstúýréë îït öôbséërvéë.</w:t>
       </w:r>
       <w:r>
         <w:rPr>
@@ -1010,7 +1010,7 @@
           <w:cs w:val="0"/>
           <w:lang w:val="de-DE" w:eastAsia="zh-TW" w:bidi="ar-SA"/>
         </w:rPr>
-        <w:t>Snûùg hàånd hòõw dàårëè hëèrëè tòõòõ.</w:t>
+        <w:t>Snúýg hæänd hööw dæärêé hêérêé töööö.</w:t>
       </w:r>
       <w:bookmarkStart w:id="0" w:name="_GoBack"/>
       <w:bookmarkEnd w:id="0"/>

--- a/Test_BP/Fol_2k_files_500(2)/de-DE/file 500_2 - Copy (451)_de.docx
+++ b/Test_BP/Fol_2k_files_500(2)/de-DE/file 500_2 - Copy (451)_de.docx
@@ -42,7 +42,7 @@
           <w:cs w:val="0"/>
           <w:lang w:val="de-DE" w:eastAsia="zh-TW" w:bidi="ar-SA"/>
         </w:rPr>
-        <w:t>t ëèxcëèpt töô söô tëèmpëèr múûtúûáãl táãstëès möôthëèr.</w:t>
+        <w:t>t ëêxcëêpt töô söô tëêmpëêr múûtúûäál täástëês möôthëêr.</w:t>
       </w:r>
       <w:r>
         <w:rPr>
@@ -116,7 +116,7 @@
           <w:cs w:val="0"/>
           <w:lang w:val="de-DE" w:eastAsia="zh-TW" w:bidi="ar-SA"/>
         </w:rPr>
-        <w:t>Ïntéérééstééd cûúltîïvàátééd îïts côòntîïnûúîïng nôòw yéét àáréé.</w:t>
+        <w:t>Întéêréêstéêd cýúltìíväãtéêd ìíts cõôntìínýúìíng nõôw yéêt äãréê.</w:t>
       </w:r>
       <w:r>
         <w:rPr>
@@ -190,7 +190,7 @@
           <w:cs w:val="0"/>
           <w:lang w:val="de-DE" w:eastAsia="zh-TW" w:bidi="ar-SA"/>
         </w:rPr>
-        <w:t>Õüýt íîntèërèëstèëd ãåccèëptãåncèë ôôüýr pãårtíîãålíîty ãåffrôôntíîng üýnplèëãåsãånt why ãådd.</w:t>
+        <w:t>Ôúýt ìíntèërèëstèëd ääccèëptääncèë õòúýr päärtìíäälìíty ääffrõòntìíng úýnplèëääsäänt why äädd.</w:t>
       </w:r>
       <w:r>
         <w:rPr>
@@ -264,7 +264,7 @@
           <w:cs w:val="0"/>
           <w:lang w:val="de-DE" w:eastAsia="zh-TW" w:bidi="ar-SA"/>
         </w:rPr>
-        <w:t>Éstêëêëm gàárdêën mêën yêët shy còòûúrsêë.</w:t>
+        <w:t>Éstéêéêm gäàrdéên méên yéêt shy cööúýrséê.</w:t>
       </w:r>
       <w:r>
         <w:rPr>
@@ -338,7 +338,7 @@
           <w:cs w:val="0"/>
           <w:lang w:val="de-DE" w:eastAsia="zh-TW" w:bidi="ar-SA"/>
         </w:rPr>
-        <w:t>Cóónsûúltèêd ûúp my tóólèêråâbly sóómèêtïímèês pèêrpèêtûúåâl óóh.</w:t>
+        <w:t>Côònsüùltèëd üùp my tôòlèërååbly sôòmèëtíímèës pèërpèëtüùåål ôòh.</w:t>
       </w:r>
       <w:r>
         <w:rPr>
@@ -412,7 +412,7 @@
           <w:cs w:val="0"/>
           <w:lang w:val="de-DE" w:eastAsia="zh-TW" w:bidi="ar-SA"/>
         </w:rPr>
-        <w:t>Ëxprëêssììòön ãæccëêptãæncëê ììmprüûdëêncëê pãærtììcüûlãær hãæd ëêãæt üûnsãætììãæblëê.</w:t>
+        <w:t>Êxprêêssîïòôn ááccêêptááncêê îïmprúüdêêncêê páártîïcúüláár háád êêáát úünsáátîïááblêê.</w:t>
       </w:r>
       <w:r>
         <w:rPr>
@@ -492,7 +492,7 @@
           <w:cs w:val="0"/>
           <w:lang w:val="de-DE" w:eastAsia="zh-TW" w:bidi="ar-SA"/>
         </w:rPr>
-        <w:t>Hæãd dêénöótïìng pröópêérly jöóïìntüürêé yöóüü öóccæãsïìöón dïìrêéctly ræãïìllêéry.</w:t>
+        <w:t>Hæâd déënôôtîïng prôôpéërly jôôîïntýûréë yôôýû ôôccæâsîïôôn dîïréëctly ræâîïlléëry.</w:t>
       </w:r>
       <w:r>
         <w:rPr>
@@ -566,7 +566,7 @@
           <w:cs w:val="0"/>
           <w:lang w:val="de-DE" w:eastAsia="zh-TW" w:bidi="ar-SA"/>
         </w:rPr>
-        <w:t>Ìn sææììd tóõ óõf póõóõr füùll béè póõst fææcéè snüùg.</w:t>
+        <w:t>Ín sââîíd tõô õôf põôõôr fúüll bèê põôst fââcèê snúüg.</w:t>
       </w:r>
       <w:r>
         <w:rPr>
@@ -640,7 +640,7 @@
           <w:cs w:val="0"/>
           <w:lang w:val="de-DE" w:eastAsia="zh-TW" w:bidi="ar-SA"/>
         </w:rPr>
-        <w:t>Íntröódûücèèd íîmprûüdèèncèè sèèèè sæäy ûünplèèæäsíîng dèèvöónshíîrèè æäccèèptæäncèè söón.</w:t>
+        <w:t>Întròõdüýcéëd îîmprüýdéëncéë séëéë såäy üýnpléëåäsîîng déëvòõnshîîréë åäccéëptåäncéë sòõn.</w:t>
       </w:r>
       <w:r>
         <w:rPr>
@@ -714,7 +714,7 @@
           <w:cs w:val="0"/>
           <w:lang w:val="de-DE" w:eastAsia="zh-TW" w:bidi="ar-SA"/>
         </w:rPr>
-        <w:t>Èxëétëér lòòngëér wïísdòòm gåày nòòr dëésïígn åàgëé.</w:t>
+        <w:t>Éxëëtëër lôóngëër wììsdôóm gáày nôór dëësììgn áàgëë.</w:t>
       </w:r>
       <w:r>
         <w:rPr>
@@ -788,7 +788,7 @@
           <w:cs w:val="0"/>
           <w:lang w:val="de-DE" w:eastAsia="zh-TW" w:bidi="ar-SA"/>
         </w:rPr>
-        <w:t>Àm wèëåäthèër tõô èëntèërèëd nõôrlåänd nõô ïîn shõôwïîng sèërvïîcèë.</w:t>
+        <w:t>Æm wëéãåthëér tóö ëéntëérëéd nóörlãånd nóö îïn shóöwîïng sëérvîïcëé.</w:t>
       </w:r>
       <w:r>
         <w:rPr>
@@ -862,7 +862,7 @@
           <w:cs w:val="0"/>
           <w:lang w:val="de-DE" w:eastAsia="zh-TW" w:bidi="ar-SA"/>
         </w:rPr>
-        <w:t>Nóór rèépèéåátèéd spèéåákíïng shy åáppèétíïtèé.</w:t>
+        <w:t>Nöór rëëpëëàãtëëd spëëàãkîîng shy àãppëëtîîtëë.</w:t>
       </w:r>
       <w:r>
         <w:rPr>
@@ -936,7 +936,7 @@
           <w:cs w:val="0"/>
           <w:lang w:val="de-DE" w:eastAsia="zh-TW" w:bidi="ar-SA"/>
         </w:rPr>
-        <w:t>Éxcîïtéëd îït hæãstîïly æãn pæãstúýréë îït öôbséërvéë.</w:t>
+        <w:t>Êxcïîtéèd ïît hâàstïîly âàn pâàstüûréè ïît õòbséèrvéè.</w:t>
       </w:r>
       <w:r>
         <w:rPr>
@@ -1010,7 +1010,7 @@
           <w:cs w:val="0"/>
           <w:lang w:val="de-DE" w:eastAsia="zh-TW" w:bidi="ar-SA"/>
         </w:rPr>
-        <w:t>Snúýg hæänd hööw dæärêé hêérêé töööö.</w:t>
+        <w:t>Snùùg háând hòöw dáârêé hêérêé tòöòö.</w:t>
       </w:r>
       <w:bookmarkStart w:id="0" w:name="_GoBack"/>
       <w:bookmarkEnd w:id="0"/>
